--- a/Manual de usuario de la aplicación web Carmander.docx
+++ b/Manual de usuario de la aplicación web Carmander.docx
@@ -6,22 +6,13 @@
       <w:pPr>
         <w:jc w:val="center"/>
         <w:rPr>
-          <w:color w:val="323E4F" w:themeColor="text2" w:themeShade="BF"/>
-          <w:sz w:val="24"/>
-          <w:szCs w:val="40"/>
-        </w:rPr>
-      </w:pPr>
-      <w:r>
-        <w:rPr>
           <w:b/>
           <w:color w:val="323E4F" w:themeColor="text2" w:themeShade="BF"/>
           <w:sz w:val="40"/>
           <w:szCs w:val="40"/>
           <w:u w:val="single"/>
         </w:rPr>
-        <w:t xml:space="preserve">Manual de usuario de la aplicación web </w:t>
-      </w:r>
-      <w:proofErr w:type="spellStart"/>
+      </w:pPr>
       <w:r>
         <w:rPr>
           <w:b/>
@@ -30,42 +21,626 @@
           <w:szCs w:val="40"/>
           <w:u w:val="single"/>
         </w:rPr>
-        <w:t>Carmander</w:t>
-      </w:r>
-      <w:proofErr w:type="spellEnd"/>
-    </w:p>
-    <w:p>
-      <w:pPr>
+        <w:t>Manual de usuario de la aplicación web Carmander</w:t>
+      </w:r>
+    </w:p>
+    <w:p>
+      <w:pPr>
+        <w:jc w:val="center"/>
         <w:rPr>
           <w:color w:val="323E4F" w:themeColor="text2" w:themeShade="BF"/>
           <w:sz w:val="24"/>
           <w:szCs w:val="40"/>
         </w:rPr>
       </w:pPr>
-    </w:p>
-    <w:p>
-      <w:pPr>
-        <w:pStyle w:val="Prrafodelista"/>
-        <w:numPr>
-          <w:ilvl w:val="0"/>
-          <w:numId w:val="3"/>
-        </w:numPr>
-        <w:rPr>
-          <w:b/>
-          <w:color w:val="000000" w:themeColor="text1"/>
-          <w:sz w:val="28"/>
-          <w:szCs w:val="40"/>
-        </w:rPr>
-      </w:pPr>
-      <w:r>
-        <w:rPr>
-          <w:b/>
-          <w:color w:val="000000" w:themeColor="text1"/>
-          <w:sz w:val="28"/>
-          <w:szCs w:val="40"/>
-        </w:rPr>
+      <w:bookmarkStart w:id="0" w:name="_GoBack"/>
+      <w:bookmarkEnd w:id="0"/>
+    </w:p>
+    <w:sdt>
+      <w:sdtPr>
+        <w:id w:val="1583563127"/>
+        <w:docPartObj>
+          <w:docPartGallery w:val="Table of Contents"/>
+          <w:docPartUnique/>
+        </w:docPartObj>
+      </w:sdtPr>
+      <w:sdtEndPr>
+        <w:rPr>
+          <w:rFonts w:asciiTheme="minorHAnsi" w:eastAsiaTheme="minorHAnsi" w:hAnsiTheme="minorHAnsi" w:cstheme="minorBidi"/>
+          <w:b/>
+          <w:bCs/>
+          <w:color w:val="auto"/>
+          <w:sz w:val="22"/>
+          <w:szCs w:val="22"/>
+          <w:lang w:eastAsia="en-US"/>
+        </w:rPr>
+      </w:sdtEndPr>
+      <w:sdtContent>
+        <w:p>
+          <w:pPr>
+            <w:pStyle w:val="TtulodeTDC"/>
+            <w:rPr>
+              <w:b/>
+            </w:rPr>
+          </w:pPr>
+          <w:r>
+            <w:rPr>
+              <w:b/>
+            </w:rPr>
+            <w:t>Contenido</w:t>
+          </w:r>
+        </w:p>
+        <w:p>
+          <w:pPr>
+            <w:pStyle w:val="TDC1"/>
+            <w:tabs>
+              <w:tab w:val="left" w:pos="440"/>
+              <w:tab w:val="right" w:leader="dot" w:pos="9629"/>
+            </w:tabs>
+            <w:rPr>
+              <w:rFonts w:eastAsiaTheme="minorEastAsia"/>
+              <w:noProof/>
+              <w:lang w:eastAsia="es-ES"/>
+            </w:rPr>
+          </w:pPr>
+          <w:r>
+            <w:fldChar w:fldCharType="begin"/>
+          </w:r>
+          <w:r>
+            <w:instrText xml:space="preserve"> TOC \o "1-3" \h \z \u </w:instrText>
+          </w:r>
+          <w:r>
+            <w:fldChar w:fldCharType="separate"/>
+          </w:r>
+          <w:hyperlink w:anchor="_Toc420054789" w:history="1">
+            <w:r>
+              <w:rPr>
+                <w:rStyle w:val="Hipervnculo"/>
+                <w:noProof/>
+              </w:rPr>
+              <w:t>1.</w:t>
+            </w:r>
+            <w:r>
+              <w:rPr>
+                <w:rFonts w:eastAsiaTheme="minorEastAsia"/>
+                <w:noProof/>
+                <w:lang w:eastAsia="es-ES"/>
+              </w:rPr>
+              <w:tab/>
+            </w:r>
+            <w:r>
+              <w:rPr>
+                <w:rStyle w:val="Hipervnculo"/>
+                <w:noProof/>
+              </w:rPr>
+              <w:t>Primer contacto con la interfaz</w:t>
+            </w:r>
+            <w:r>
+              <w:rPr>
+                <w:noProof/>
+                <w:webHidden/>
+              </w:rPr>
+              <w:tab/>
+            </w:r>
+            <w:r>
+              <w:rPr>
+                <w:noProof/>
+                <w:webHidden/>
+              </w:rPr>
+              <w:fldChar w:fldCharType="begin"/>
+            </w:r>
+            <w:r>
+              <w:rPr>
+                <w:noProof/>
+                <w:webHidden/>
+              </w:rPr>
+              <w:instrText xml:space="preserve"> PAGEREF _Toc420054789 \h </w:instrText>
+            </w:r>
+            <w:r>
+              <w:rPr>
+                <w:noProof/>
+                <w:webHidden/>
+              </w:rPr>
+            </w:r>
+            <w:r>
+              <w:rPr>
+                <w:noProof/>
+                <w:webHidden/>
+              </w:rPr>
+              <w:fldChar w:fldCharType="separate"/>
+            </w:r>
+            <w:r>
+              <w:rPr>
+                <w:noProof/>
+                <w:webHidden/>
+              </w:rPr>
+              <w:t>1</w:t>
+            </w:r>
+            <w:r>
+              <w:rPr>
+                <w:noProof/>
+                <w:webHidden/>
+              </w:rPr>
+              <w:fldChar w:fldCharType="end"/>
+            </w:r>
+          </w:hyperlink>
+        </w:p>
+        <w:p>
+          <w:pPr>
+            <w:pStyle w:val="TDC1"/>
+            <w:tabs>
+              <w:tab w:val="left" w:pos="440"/>
+              <w:tab w:val="right" w:leader="dot" w:pos="9629"/>
+            </w:tabs>
+            <w:rPr>
+              <w:rFonts w:eastAsiaTheme="minorEastAsia"/>
+              <w:noProof/>
+              <w:lang w:eastAsia="es-ES"/>
+            </w:rPr>
+          </w:pPr>
+          <w:hyperlink w:anchor="_Toc420054790" w:history="1">
+            <w:r>
+              <w:rPr>
+                <w:rStyle w:val="Hipervnculo"/>
+                <w:noProof/>
+              </w:rPr>
+              <w:t>2.</w:t>
+            </w:r>
+            <w:r>
+              <w:rPr>
+                <w:rFonts w:eastAsiaTheme="minorEastAsia"/>
+                <w:noProof/>
+                <w:lang w:eastAsia="es-ES"/>
+              </w:rPr>
+              <w:tab/>
+            </w:r>
+            <w:r>
+              <w:rPr>
+                <w:rStyle w:val="Hipervnculo"/>
+                <w:noProof/>
+              </w:rPr>
+              <w:t>Creando un nuevo usuario</w:t>
+            </w:r>
+            <w:r>
+              <w:rPr>
+                <w:noProof/>
+                <w:webHidden/>
+              </w:rPr>
+              <w:tab/>
+            </w:r>
+            <w:r>
+              <w:rPr>
+                <w:noProof/>
+                <w:webHidden/>
+              </w:rPr>
+              <w:fldChar w:fldCharType="begin"/>
+            </w:r>
+            <w:r>
+              <w:rPr>
+                <w:noProof/>
+                <w:webHidden/>
+              </w:rPr>
+              <w:instrText xml:space="preserve"> PAGEREF _Toc420054790 \h </w:instrText>
+            </w:r>
+            <w:r>
+              <w:rPr>
+                <w:noProof/>
+                <w:webHidden/>
+              </w:rPr>
+            </w:r>
+            <w:r>
+              <w:rPr>
+                <w:noProof/>
+                <w:webHidden/>
+              </w:rPr>
+              <w:fldChar w:fldCharType="separate"/>
+            </w:r>
+            <w:r>
+              <w:rPr>
+                <w:noProof/>
+                <w:webHidden/>
+              </w:rPr>
+              <w:t>3</w:t>
+            </w:r>
+            <w:r>
+              <w:rPr>
+                <w:noProof/>
+                <w:webHidden/>
+              </w:rPr>
+              <w:fldChar w:fldCharType="end"/>
+            </w:r>
+          </w:hyperlink>
+        </w:p>
+        <w:p>
+          <w:pPr>
+            <w:pStyle w:val="TDC1"/>
+            <w:tabs>
+              <w:tab w:val="left" w:pos="440"/>
+              <w:tab w:val="right" w:leader="dot" w:pos="9629"/>
+            </w:tabs>
+            <w:rPr>
+              <w:rFonts w:eastAsiaTheme="minorEastAsia"/>
+              <w:noProof/>
+              <w:lang w:eastAsia="es-ES"/>
+            </w:rPr>
+          </w:pPr>
+          <w:hyperlink w:anchor="_Toc420054791" w:history="1">
+            <w:r>
+              <w:rPr>
+                <w:rStyle w:val="Hipervnculo"/>
+                <w:noProof/>
+              </w:rPr>
+              <w:t>3.</w:t>
+            </w:r>
+            <w:r>
+              <w:rPr>
+                <w:rFonts w:eastAsiaTheme="minorEastAsia"/>
+                <w:noProof/>
+                <w:lang w:eastAsia="es-ES"/>
+              </w:rPr>
+              <w:tab/>
+            </w:r>
+            <w:r>
+              <w:rPr>
+                <w:rStyle w:val="Hipervnculo"/>
+                <w:noProof/>
+              </w:rPr>
+              <w:t>Accediendo a la aplicación y recuperando la contraseña</w:t>
+            </w:r>
+            <w:r>
+              <w:rPr>
+                <w:noProof/>
+                <w:webHidden/>
+              </w:rPr>
+              <w:tab/>
+            </w:r>
+            <w:r>
+              <w:rPr>
+                <w:noProof/>
+                <w:webHidden/>
+              </w:rPr>
+              <w:fldChar w:fldCharType="begin"/>
+            </w:r>
+            <w:r>
+              <w:rPr>
+                <w:noProof/>
+                <w:webHidden/>
+              </w:rPr>
+              <w:instrText xml:space="preserve"> PAGEREF _Toc420054791 \h </w:instrText>
+            </w:r>
+            <w:r>
+              <w:rPr>
+                <w:noProof/>
+                <w:webHidden/>
+              </w:rPr>
+            </w:r>
+            <w:r>
+              <w:rPr>
+                <w:noProof/>
+                <w:webHidden/>
+              </w:rPr>
+              <w:fldChar w:fldCharType="separate"/>
+            </w:r>
+            <w:r>
+              <w:rPr>
+                <w:noProof/>
+                <w:webHidden/>
+              </w:rPr>
+              <w:t>4</w:t>
+            </w:r>
+            <w:r>
+              <w:rPr>
+                <w:noProof/>
+                <w:webHidden/>
+              </w:rPr>
+              <w:fldChar w:fldCharType="end"/>
+            </w:r>
+          </w:hyperlink>
+        </w:p>
+        <w:p>
+          <w:pPr>
+            <w:pStyle w:val="TDC1"/>
+            <w:tabs>
+              <w:tab w:val="left" w:pos="440"/>
+              <w:tab w:val="right" w:leader="dot" w:pos="9629"/>
+            </w:tabs>
+            <w:rPr>
+              <w:rFonts w:eastAsiaTheme="minorEastAsia"/>
+              <w:noProof/>
+              <w:lang w:eastAsia="es-ES"/>
+            </w:rPr>
+          </w:pPr>
+          <w:hyperlink w:anchor="_Toc420054792" w:history="1">
+            <w:r>
+              <w:rPr>
+                <w:rStyle w:val="Hipervnculo"/>
+                <w:noProof/>
+              </w:rPr>
+              <w:t>4.</w:t>
+            </w:r>
+            <w:r>
+              <w:rPr>
+                <w:rFonts w:eastAsiaTheme="minorEastAsia"/>
+                <w:noProof/>
+                <w:lang w:eastAsia="es-ES"/>
+              </w:rPr>
+              <w:tab/>
+            </w:r>
+            <w:r>
+              <w:rPr>
+                <w:rStyle w:val="Hipervnculo"/>
+                <w:noProof/>
+              </w:rPr>
+              <w:t>Visualizando un producto y añadiéndolo al carrito</w:t>
+            </w:r>
+            <w:r>
+              <w:rPr>
+                <w:noProof/>
+                <w:webHidden/>
+              </w:rPr>
+              <w:tab/>
+            </w:r>
+            <w:r>
+              <w:rPr>
+                <w:noProof/>
+                <w:webHidden/>
+              </w:rPr>
+              <w:fldChar w:fldCharType="begin"/>
+            </w:r>
+            <w:r>
+              <w:rPr>
+                <w:noProof/>
+                <w:webHidden/>
+              </w:rPr>
+              <w:instrText xml:space="preserve"> PAGEREF _Toc420054792 \h </w:instrText>
+            </w:r>
+            <w:r>
+              <w:rPr>
+                <w:noProof/>
+                <w:webHidden/>
+              </w:rPr>
+            </w:r>
+            <w:r>
+              <w:rPr>
+                <w:noProof/>
+                <w:webHidden/>
+              </w:rPr>
+              <w:fldChar w:fldCharType="separate"/>
+            </w:r>
+            <w:r>
+              <w:rPr>
+                <w:noProof/>
+                <w:webHidden/>
+              </w:rPr>
+              <w:t>5</w:t>
+            </w:r>
+            <w:r>
+              <w:rPr>
+                <w:noProof/>
+                <w:webHidden/>
+              </w:rPr>
+              <w:fldChar w:fldCharType="end"/>
+            </w:r>
+          </w:hyperlink>
+        </w:p>
+        <w:p>
+          <w:pPr>
+            <w:pStyle w:val="TDC1"/>
+            <w:tabs>
+              <w:tab w:val="left" w:pos="440"/>
+              <w:tab w:val="right" w:leader="dot" w:pos="9629"/>
+            </w:tabs>
+            <w:rPr>
+              <w:rFonts w:eastAsiaTheme="minorEastAsia"/>
+              <w:noProof/>
+              <w:lang w:eastAsia="es-ES"/>
+            </w:rPr>
+          </w:pPr>
+          <w:hyperlink w:anchor="_Toc420054793" w:history="1">
+            <w:r>
+              <w:rPr>
+                <w:rStyle w:val="Hipervnculo"/>
+                <w:noProof/>
+              </w:rPr>
+              <w:t>5.</w:t>
+            </w:r>
+            <w:r>
+              <w:rPr>
+                <w:rFonts w:eastAsiaTheme="minorEastAsia"/>
+                <w:noProof/>
+                <w:lang w:eastAsia="es-ES"/>
+              </w:rPr>
+              <w:tab/>
+            </w:r>
+            <w:r>
+              <w:rPr>
+                <w:rStyle w:val="Hipervnculo"/>
+                <w:noProof/>
+              </w:rPr>
+              <w:t>Comprar los productos añadidos al carrito</w:t>
+            </w:r>
+            <w:r>
+              <w:rPr>
+                <w:noProof/>
+                <w:webHidden/>
+              </w:rPr>
+              <w:tab/>
+            </w:r>
+            <w:r>
+              <w:rPr>
+                <w:noProof/>
+                <w:webHidden/>
+              </w:rPr>
+              <w:fldChar w:fldCharType="begin"/>
+            </w:r>
+            <w:r>
+              <w:rPr>
+                <w:noProof/>
+                <w:webHidden/>
+              </w:rPr>
+              <w:instrText xml:space="preserve"> PAGEREF _Toc420054793 \h </w:instrText>
+            </w:r>
+            <w:r>
+              <w:rPr>
+                <w:noProof/>
+                <w:webHidden/>
+              </w:rPr>
+            </w:r>
+            <w:r>
+              <w:rPr>
+                <w:noProof/>
+                <w:webHidden/>
+              </w:rPr>
+              <w:fldChar w:fldCharType="separate"/>
+            </w:r>
+            <w:r>
+              <w:rPr>
+                <w:noProof/>
+                <w:webHidden/>
+              </w:rPr>
+              <w:t>6</w:t>
+            </w:r>
+            <w:r>
+              <w:rPr>
+                <w:noProof/>
+                <w:webHidden/>
+              </w:rPr>
+              <w:fldChar w:fldCharType="end"/>
+            </w:r>
+          </w:hyperlink>
+        </w:p>
+        <w:p>
+          <w:pPr>
+            <w:pStyle w:val="TDC1"/>
+            <w:tabs>
+              <w:tab w:val="left" w:pos="440"/>
+              <w:tab w:val="right" w:leader="dot" w:pos="9629"/>
+            </w:tabs>
+            <w:rPr>
+              <w:rFonts w:eastAsiaTheme="minorEastAsia"/>
+              <w:noProof/>
+              <w:lang w:eastAsia="es-ES"/>
+            </w:rPr>
+          </w:pPr>
+          <w:hyperlink w:anchor="_Toc420054794" w:history="1">
+            <w:r>
+              <w:rPr>
+                <w:rStyle w:val="Hipervnculo"/>
+                <w:noProof/>
+              </w:rPr>
+              <w:t>6.</w:t>
+            </w:r>
+            <w:r>
+              <w:rPr>
+                <w:rFonts w:eastAsiaTheme="minorEastAsia"/>
+                <w:noProof/>
+                <w:lang w:eastAsia="es-ES"/>
+              </w:rPr>
+              <w:tab/>
+            </w:r>
+            <w:r>
+              <w:rPr>
+                <w:rStyle w:val="Hipervnculo"/>
+                <w:noProof/>
+              </w:rPr>
+              <w:t>Ayuda y contacto</w:t>
+            </w:r>
+            <w:r>
+              <w:rPr>
+                <w:noProof/>
+                <w:webHidden/>
+              </w:rPr>
+              <w:tab/>
+            </w:r>
+            <w:r>
+              <w:rPr>
+                <w:noProof/>
+                <w:webHidden/>
+              </w:rPr>
+              <w:fldChar w:fldCharType="begin"/>
+            </w:r>
+            <w:r>
+              <w:rPr>
+                <w:noProof/>
+                <w:webHidden/>
+              </w:rPr>
+              <w:instrText xml:space="preserve"> PAGEREF _Toc420054794 \h </w:instrText>
+            </w:r>
+            <w:r>
+              <w:rPr>
+                <w:noProof/>
+                <w:webHidden/>
+              </w:rPr>
+            </w:r>
+            <w:r>
+              <w:rPr>
+                <w:noProof/>
+                <w:webHidden/>
+              </w:rPr>
+              <w:fldChar w:fldCharType="separate"/>
+            </w:r>
+            <w:r>
+              <w:rPr>
+                <w:noProof/>
+                <w:webHidden/>
+              </w:rPr>
+              <w:t>6</w:t>
+            </w:r>
+            <w:r>
+              <w:rPr>
+                <w:noProof/>
+                <w:webHidden/>
+              </w:rPr>
+              <w:fldChar w:fldCharType="end"/>
+            </w:r>
+          </w:hyperlink>
+        </w:p>
+        <w:p>
+          <w:r>
+            <w:rPr>
+              <w:b/>
+              <w:bCs/>
+            </w:rPr>
+            <w:fldChar w:fldCharType="end"/>
+          </w:r>
+        </w:p>
+      </w:sdtContent>
+    </w:sdt>
+    <w:p>
+      <w:pPr>
+        <w:rPr>
+          <w:color w:val="323E4F" w:themeColor="text2" w:themeShade="BF"/>
+          <w:sz w:val="24"/>
+          <w:szCs w:val="40"/>
+        </w:rPr>
+      </w:pPr>
+      <w:r>
+        <w:rPr>
+          <w:color w:val="323E4F" w:themeColor="text2" w:themeShade="BF"/>
+          <w:sz w:val="24"/>
+          <w:szCs w:val="40"/>
+        </w:rPr>
+        <w:br w:type="page"/>
+      </w:r>
+    </w:p>
+    <w:p>
+      <w:pPr>
+        <w:rPr>
+          <w:color w:val="323E4F" w:themeColor="text2" w:themeShade="BF"/>
+          <w:sz w:val="24"/>
+          <w:szCs w:val="40"/>
+        </w:rPr>
+      </w:pPr>
+    </w:p>
+    <w:p>
+      <w:pPr>
+        <w:pStyle w:val="Ttulo1"/>
+      </w:pPr>
+      <w:bookmarkStart w:id="1" w:name="_Toc420054789"/>
+      <w:r>
         <w:t>Primer contacto con la interfaz</w:t>
       </w:r>
+      <w:bookmarkEnd w:id="1"/>
     </w:p>
     <w:p>
       <w:pPr>
@@ -123,7 +698,7 @@
             <o:lock v:ext="edit" aspectratio="t"/>
           </v:shapetype>
           <v:shape id="_x0000_i1025" type="#_x0000_t75" style="width:481.5pt;height:147.75pt">
-            <v:imagedata r:id="rId5" o:title="topor"/>
+            <v:imagedata r:id="rId6" o:title="topor"/>
           </v:shape>
         </w:pict>
       </w:r>
@@ -328,8 +903,8 @@
         </w:rPr>
         <w:lastRenderedPageBreak/>
         <w:pict>
-          <v:shape id="_x0000_i1030" type="#_x0000_t75" style="width:151.5pt;height:406.5pt">
-            <v:imagedata r:id="rId6" o:title="mid"/>
+          <v:shape id="_x0000_i1026" type="#_x0000_t75" style="width:151.5pt;height:406.5pt">
+            <v:imagedata r:id="rId7" o:title="mid"/>
           </v:shape>
         </w:pict>
       </w:r>
@@ -349,25 +924,7 @@
           <w:sz w:val="24"/>
           <w:szCs w:val="40"/>
         </w:rPr>
-        <w:t xml:space="preserve">En la pantalla central se mostrarán los mejores productos que actualmente existen en la tienda, podrás hacer </w:t>
-      </w:r>
-      <w:proofErr w:type="spellStart"/>
-      <w:r>
-        <w:rPr>
-          <w:color w:val="000000" w:themeColor="text1"/>
-          <w:sz w:val="24"/>
-          <w:szCs w:val="40"/>
-        </w:rPr>
-        <w:t>click</w:t>
-      </w:r>
-      <w:proofErr w:type="spellEnd"/>
-      <w:r>
-        <w:rPr>
-          <w:color w:val="000000" w:themeColor="text1"/>
-          <w:sz w:val="24"/>
-          <w:szCs w:val="40"/>
-        </w:rPr>
-        <w:t xml:space="preserve"> en cualquiera de ellos para acceder a su información detallada.</w:t>
+        <w:t>En la pantalla central se mostrarán los mejores productos que actualmente existen en la tienda, podrás hacer click en cualquiera de ellos para acceder a su información detallada.</w:t>
       </w:r>
     </w:p>
     <w:p>
@@ -407,8 +964,8 @@
           <w:szCs w:val="40"/>
         </w:rPr>
         <w:pict>
-          <v:shape id="_x0000_i1031" type="#_x0000_t75" style="width:481.5pt;height:64.5pt">
-            <v:imagedata r:id="rId7" o:title="botón"/>
+          <v:shape id="_x0000_i1027" type="#_x0000_t75" style="width:481.5pt;height:64.5pt">
+            <v:imagedata r:id="rId8" o:title="botón"/>
           </v:shape>
         </w:pict>
       </w:r>
@@ -504,26 +1061,15 @@
     </w:p>
     <w:p>
       <w:pPr>
-        <w:pStyle w:val="Prrafodelista"/>
-        <w:numPr>
-          <w:ilvl w:val="0"/>
-          <w:numId w:val="3"/>
-        </w:numPr>
-        <w:rPr>
-          <w:b/>
-          <w:color w:val="000000" w:themeColor="text1"/>
-          <w:sz w:val="28"/>
-          <w:szCs w:val="40"/>
-        </w:rPr>
-      </w:pPr>
-      <w:r>
-        <w:rPr>
-          <w:b/>
-          <w:color w:val="000000" w:themeColor="text1"/>
-          <w:sz w:val="28"/>
-          <w:szCs w:val="40"/>
-        </w:rPr>
-        <w:t xml:space="preserve">Creando un nuevo usuario </w:t>
+        <w:pStyle w:val="Ttulo1"/>
+      </w:pPr>
+      <w:bookmarkStart w:id="2" w:name="_Toc420054790"/>
+      <w:r>
+        <w:t>Creando un nuevo usuario</w:t>
+      </w:r>
+      <w:bookmarkEnd w:id="2"/>
+      <w:r>
+        <w:t xml:space="preserve"> </w:t>
       </w:r>
     </w:p>
     <w:p>
@@ -585,8 +1131,8 @@
       </w:pPr>
       <w:r>
         <w:pict>
-          <v:shape id="_x0000_i1026" type="#_x0000_t75" style="width:481.5pt;height:255.75pt">
-            <v:imagedata r:id="rId8" o:title="Registro"/>
+          <v:shape id="_x0000_i1028" type="#_x0000_t75" style="width:481.5pt;height:255.75pt">
+            <v:imagedata r:id="rId9" o:title="Registro"/>
           </v:shape>
         </w:pict>
       </w:r>
@@ -661,28 +1207,14 @@
     </w:p>
     <w:p>
       <w:pPr>
-        <w:pStyle w:val="Prrafodelista"/>
-        <w:numPr>
-          <w:ilvl w:val="0"/>
-          <w:numId w:val="3"/>
-        </w:numPr>
-        <w:rPr>
-          <w:b/>
-          <w:color w:val="000000" w:themeColor="text1"/>
-          <w:sz w:val="28"/>
-          <w:szCs w:val="40"/>
-        </w:rPr>
-      </w:pPr>
-      <w:r>
-        <w:rPr>
-          <w:b/>
-          <w:color w:val="000000" w:themeColor="text1"/>
-          <w:sz w:val="28"/>
-          <w:szCs w:val="40"/>
-        </w:rPr>
+        <w:pStyle w:val="Ttulo1"/>
+      </w:pPr>
+      <w:bookmarkStart w:id="3" w:name="_Toc420054791"/>
+      <w:r>
         <w:lastRenderedPageBreak/>
         <w:t>Accediendo a la aplicación y recuperando la contraseña</w:t>
       </w:r>
+      <w:bookmarkEnd w:id="3"/>
     </w:p>
     <w:p>
       <w:pPr>
@@ -735,8 +1267,8 @@
           <w:szCs w:val="40"/>
         </w:rPr>
         <w:pict>
-          <v:shape id="_x0000_i1027" type="#_x0000_t75" style="width:377.25pt;height:269.25pt">
-            <v:imagedata r:id="rId9" o:title="identify"/>
+          <v:shape id="_x0000_i1029" type="#_x0000_t75" style="width:377.25pt;height:269.25pt">
+            <v:imagedata r:id="rId10" o:title="identify"/>
           </v:shape>
         </w:pict>
       </w:r>
@@ -860,28 +1392,14 @@
     </w:p>
     <w:p>
       <w:pPr>
-        <w:pStyle w:val="Prrafodelista"/>
-        <w:numPr>
-          <w:ilvl w:val="0"/>
-          <w:numId w:val="3"/>
-        </w:numPr>
-        <w:rPr>
-          <w:b/>
-          <w:color w:val="000000" w:themeColor="text1"/>
-          <w:sz w:val="28"/>
-          <w:szCs w:val="40"/>
-        </w:rPr>
-      </w:pPr>
-      <w:r>
-        <w:rPr>
-          <w:b/>
-          <w:color w:val="000000" w:themeColor="text1"/>
-          <w:sz w:val="28"/>
-          <w:szCs w:val="40"/>
-        </w:rPr>
+        <w:pStyle w:val="Ttulo1"/>
+      </w:pPr>
+      <w:bookmarkStart w:id="4" w:name="_Toc420054792"/>
+      <w:r>
         <w:lastRenderedPageBreak/>
         <w:t>Visualizando un producto y añadiéndolo al carrito</w:t>
       </w:r>
+      <w:bookmarkEnd w:id="4"/>
     </w:p>
     <w:p>
       <w:pPr>
@@ -917,8 +1435,8 @@
           <w:szCs w:val="40"/>
         </w:rPr>
         <w:pict>
-          <v:shape id="_x0000_i1028" type="#_x0000_t75" style="width:408.75pt;height:309.75pt">
-            <v:imagedata r:id="rId10" o:title="producto"/>
+          <v:shape id="_x0000_i1030" type="#_x0000_t75" style="width:408.75pt;height:309.75pt">
+            <v:imagedata r:id="rId11" o:title="producto"/>
           </v:shape>
         </w:pict>
       </w:r>
@@ -1017,27 +1535,13 @@
     </w:p>
     <w:p>
       <w:pPr>
-        <w:pStyle w:val="Prrafodelista"/>
-        <w:numPr>
-          <w:ilvl w:val="0"/>
-          <w:numId w:val="3"/>
-        </w:numPr>
-        <w:rPr>
-          <w:b/>
-          <w:color w:val="000000" w:themeColor="text1"/>
-          <w:sz w:val="28"/>
-          <w:szCs w:val="40"/>
-        </w:rPr>
-      </w:pPr>
-      <w:r>
-        <w:rPr>
-          <w:b/>
-          <w:color w:val="000000" w:themeColor="text1"/>
-          <w:sz w:val="28"/>
-          <w:szCs w:val="40"/>
-        </w:rPr>
+        <w:pStyle w:val="Ttulo1"/>
+      </w:pPr>
+      <w:bookmarkStart w:id="5" w:name="_Toc420054793"/>
+      <w:r>
         <w:t>Comprar los productos añadidos al carrito</w:t>
       </w:r>
+      <w:bookmarkEnd w:id="5"/>
     </w:p>
     <w:p>
       <w:pPr>
@@ -1090,8 +1594,8 @@
           <w:szCs w:val="40"/>
         </w:rPr>
         <w:pict>
-          <v:shape id="_x0000_i1029" type="#_x0000_t75" style="width:481.5pt;height:192.75pt">
-            <v:imagedata r:id="rId11" o:title="carritos"/>
+          <v:shape id="_x0000_i1031" type="#_x0000_t75" style="width:481.5pt;height:192.75pt">
+            <v:imagedata r:id="rId12" o:title="carritos"/>
           </v:shape>
         </w:pict>
       </w:r>
@@ -1146,60 +1650,28 @@
           <w:sz w:val="24"/>
           <w:szCs w:val="40"/>
         </w:rPr>
-        <w:t xml:space="preserve"> y se completará la </w:t>
-      </w:r>
-      <w:proofErr w:type="spellStart"/>
-      <w:r>
-        <w:rPr>
-          <w:color w:val="000000" w:themeColor="text1"/>
-          <w:sz w:val="24"/>
-          <w:szCs w:val="40"/>
-        </w:rPr>
-        <w:t>trasacción</w:t>
-      </w:r>
-      <w:proofErr w:type="spellEnd"/>
-      <w:r>
-        <w:rPr>
-          <w:color w:val="000000" w:themeColor="text1"/>
-          <w:sz w:val="24"/>
-          <w:szCs w:val="40"/>
-        </w:rPr>
-        <w:t>.</w:t>
-      </w:r>
-    </w:p>
-    <w:p>
-      <w:pPr>
-        <w:pStyle w:val="Prrafodelista"/>
-        <w:rPr>
-          <w:color w:val="000000" w:themeColor="text1"/>
-          <w:sz w:val="24"/>
-          <w:szCs w:val="40"/>
-        </w:rPr>
-      </w:pPr>
-    </w:p>
-    <w:p>
-      <w:pPr>
-        <w:pStyle w:val="Prrafodelista"/>
-        <w:numPr>
-          <w:ilvl w:val="0"/>
-          <w:numId w:val="3"/>
-        </w:numPr>
-        <w:rPr>
-          <w:b/>
-          <w:color w:val="000000" w:themeColor="text1"/>
-          <w:sz w:val="28"/>
-          <w:szCs w:val="40"/>
-        </w:rPr>
-      </w:pPr>
-      <w:r>
-        <w:rPr>
-          <w:b/>
-          <w:color w:val="000000" w:themeColor="text1"/>
-          <w:sz w:val="28"/>
-          <w:szCs w:val="40"/>
-        </w:rPr>
+        <w:t xml:space="preserve"> y se completará la trasacción.</w:t>
+      </w:r>
+    </w:p>
+    <w:p>
+      <w:pPr>
+        <w:pStyle w:val="Prrafodelista"/>
+        <w:rPr>
+          <w:color w:val="000000" w:themeColor="text1"/>
+          <w:sz w:val="24"/>
+          <w:szCs w:val="40"/>
+        </w:rPr>
+      </w:pPr>
+    </w:p>
+    <w:p>
+      <w:pPr>
+        <w:pStyle w:val="Ttulo1"/>
+      </w:pPr>
+      <w:bookmarkStart w:id="6" w:name="_Toc420054794"/>
+      <w:r>
         <w:t>Ayuda y contacto</w:t>
       </w:r>
+      <w:bookmarkEnd w:id="6"/>
     </w:p>
     <w:p>
       <w:pPr>
@@ -1254,8 +1726,6 @@
           <w:szCs w:val="40"/>
         </w:rPr>
       </w:pPr>
-      <w:bookmarkStart w:id="0" w:name="_GoBack"/>
-      <w:bookmarkEnd w:id="0"/>
     </w:p>
     <w:sectPr>
       <w:pgSz w:w="11906" w:h="16838"/>
@@ -1537,6 +2007,93 @@
     </w:lvl>
   </w:abstractNum>
   <w:abstractNum w:abstractNumId="3" w15:restartNumberingAfterBreak="0">
+    <w:nsid w:val="5A4D7E52"/>
+    <w:multiLevelType w:val="hybridMultilevel"/>
+    <w:tmpl w:val="DB70F668"/>
+    <w:lvl w:ilvl="0" w:tplc="9558B85A">
+      <w:start w:val="1"/>
+      <w:numFmt w:val="decimal"/>
+      <w:pStyle w:val="Ttulo1"/>
+      <w:lvlText w:val="%1."/>
+      <w:lvlJc w:val="left"/>
+      <w:pPr>
+        <w:ind w:left="720" w:hanging="360"/>
+      </w:pPr>
+    </w:lvl>
+    <w:lvl w:ilvl="1" w:tplc="0C0A0019" w:tentative="1">
+      <w:start w:val="1"/>
+      <w:numFmt w:val="lowerLetter"/>
+      <w:lvlText w:val="%2."/>
+      <w:lvlJc w:val="left"/>
+      <w:pPr>
+        <w:ind w:left="1440" w:hanging="360"/>
+      </w:pPr>
+    </w:lvl>
+    <w:lvl w:ilvl="2" w:tplc="0C0A001B" w:tentative="1">
+      <w:start w:val="1"/>
+      <w:numFmt w:val="lowerRoman"/>
+      <w:lvlText w:val="%3."/>
+      <w:lvlJc w:val="right"/>
+      <w:pPr>
+        <w:ind w:left="2160" w:hanging="180"/>
+      </w:pPr>
+    </w:lvl>
+    <w:lvl w:ilvl="3" w:tplc="0C0A000F" w:tentative="1">
+      <w:start w:val="1"/>
+      <w:numFmt w:val="decimal"/>
+      <w:lvlText w:val="%4."/>
+      <w:lvlJc w:val="left"/>
+      <w:pPr>
+        <w:ind w:left="2880" w:hanging="360"/>
+      </w:pPr>
+    </w:lvl>
+    <w:lvl w:ilvl="4" w:tplc="0C0A0019" w:tentative="1">
+      <w:start w:val="1"/>
+      <w:numFmt w:val="lowerLetter"/>
+      <w:lvlText w:val="%5."/>
+      <w:lvlJc w:val="left"/>
+      <w:pPr>
+        <w:ind w:left="3600" w:hanging="360"/>
+      </w:pPr>
+    </w:lvl>
+    <w:lvl w:ilvl="5" w:tplc="0C0A001B" w:tentative="1">
+      <w:start w:val="1"/>
+      <w:numFmt w:val="lowerRoman"/>
+      <w:lvlText w:val="%6."/>
+      <w:lvlJc w:val="right"/>
+      <w:pPr>
+        <w:ind w:left="4320" w:hanging="180"/>
+      </w:pPr>
+    </w:lvl>
+    <w:lvl w:ilvl="6" w:tplc="0C0A000F" w:tentative="1">
+      <w:start w:val="1"/>
+      <w:numFmt w:val="decimal"/>
+      <w:lvlText w:val="%7."/>
+      <w:lvlJc w:val="left"/>
+      <w:pPr>
+        <w:ind w:left="5040" w:hanging="360"/>
+      </w:pPr>
+    </w:lvl>
+    <w:lvl w:ilvl="7" w:tplc="0C0A0019" w:tentative="1">
+      <w:start w:val="1"/>
+      <w:numFmt w:val="lowerLetter"/>
+      <w:lvlText w:val="%8."/>
+      <w:lvlJc w:val="left"/>
+      <w:pPr>
+        <w:ind w:left="5760" w:hanging="360"/>
+      </w:pPr>
+    </w:lvl>
+    <w:lvl w:ilvl="8" w:tplc="0C0A001B" w:tentative="1">
+      <w:start w:val="1"/>
+      <w:numFmt w:val="lowerRoman"/>
+      <w:lvlText w:val="%9."/>
+      <w:lvlJc w:val="right"/>
+      <w:pPr>
+        <w:ind w:left="6480" w:hanging="180"/>
+      </w:pPr>
+    </w:lvl>
+  </w:abstractNum>
+  <w:abstractNum w:abstractNumId="4" w15:restartNumberingAfterBreak="0">
     <w:nsid w:val="78E82548"/>
     <w:multiLevelType w:val="hybridMultilevel"/>
     <w:tmpl w:val="CD40CBF2"/>
@@ -1622,7 +2179,7 @@
       </w:pPr>
     </w:lvl>
   </w:abstractNum>
-  <w:abstractNum w:abstractNumId="4" w15:restartNumberingAfterBreak="0">
+  <w:abstractNum w:abstractNumId="5" w15:restartNumberingAfterBreak="0">
     <w:nsid w:val="7E246F9F"/>
     <w:multiLevelType w:val="hybridMultilevel"/>
     <w:tmpl w:val="CC36E32C"/>
@@ -1721,10 +2278,13 @@
     <w:abstractNumId w:val="1"/>
   </w:num>
   <w:num w:numId="4">
-    <w:abstractNumId w:val="3"/>
+    <w:abstractNumId w:val="4"/>
   </w:num>
   <w:num w:numId="5">
-    <w:abstractNumId w:val="4"/>
+    <w:abstractNumId w:val="5"/>
+  </w:num>
+  <w:num w:numId="6">
+    <w:abstractNumId w:val="3"/>
   </w:num>
 </w:numbering>
 </file>
@@ -2123,6 +2683,31 @@
     <w:name w:val="Normal"/>
     <w:qFormat/>
   </w:style>
+  <w:style w:type="paragraph" w:styleId="Ttulo1">
+    <w:name w:val="heading 1"/>
+    <w:basedOn w:val="Normal"/>
+    <w:next w:val="Normal"/>
+    <w:link w:val="Ttulo1Car"/>
+    <w:uiPriority w:val="9"/>
+    <w:qFormat/>
+    <w:rsid w:val="001E0445"/>
+    <w:pPr>
+      <w:keepNext/>
+      <w:keepLines/>
+      <w:numPr>
+        <w:numId w:val="6"/>
+      </w:numPr>
+      <w:spacing w:before="240" w:after="0"/>
+      <w:outlineLvl w:val="0"/>
+    </w:pPr>
+    <w:rPr>
+      <w:rFonts w:asciiTheme="majorHAnsi" w:eastAsiaTheme="majorEastAsia" w:hAnsiTheme="majorHAnsi" w:cstheme="majorBidi"/>
+      <w:b/>
+      <w:color w:val="2E74B5" w:themeColor="accent1" w:themeShade="BF"/>
+      <w:sz w:val="32"/>
+      <w:szCs w:val="32"/>
+    </w:rPr>
+  </w:style>
   <w:style w:type="character" w:default="1" w:styleId="Fuentedeprrafopredeter">
     <w:name w:val="Default Paragraph Font"/>
     <w:uiPriority w:val="1"/>
@@ -2160,6 +2745,62 @@
       <w:ind w:left="720"/>
       <w:contextualSpacing/>
     </w:pPr>
+  </w:style>
+  <w:style w:type="character" w:customStyle="1" w:styleId="Ttulo1Car">
+    <w:name w:val="Título 1 Car"/>
+    <w:basedOn w:val="Fuentedeprrafopredeter"/>
+    <w:link w:val="Ttulo1"/>
+    <w:uiPriority w:val="9"/>
+    <w:rsid w:val="001E0445"/>
+    <w:rPr>
+      <w:rFonts w:asciiTheme="majorHAnsi" w:eastAsiaTheme="majorEastAsia" w:hAnsiTheme="majorHAnsi" w:cstheme="majorBidi"/>
+      <w:b/>
+      <w:color w:val="2E74B5" w:themeColor="accent1" w:themeShade="BF"/>
+      <w:sz w:val="32"/>
+      <w:szCs w:val="32"/>
+    </w:rPr>
+  </w:style>
+  <w:style w:type="paragraph" w:styleId="TtulodeTDC">
+    <w:name w:val="TOC Heading"/>
+    <w:basedOn w:val="Ttulo1"/>
+    <w:next w:val="Normal"/>
+    <w:uiPriority w:val="39"/>
+    <w:unhideWhenUsed/>
+    <w:qFormat/>
+    <w:rsid w:val="001E0445"/>
+    <w:pPr>
+      <w:numPr>
+        <w:numId w:val="0"/>
+      </w:numPr>
+      <w:outlineLvl w:val="9"/>
+    </w:pPr>
+    <w:rPr>
+      <w:b w:val="0"/>
+      <w:lang w:eastAsia="es-ES"/>
+    </w:rPr>
+  </w:style>
+  <w:style w:type="paragraph" w:styleId="TDC1">
+    <w:name w:val="toc 1"/>
+    <w:basedOn w:val="Normal"/>
+    <w:next w:val="Normal"/>
+    <w:autoRedefine/>
+    <w:uiPriority w:val="39"/>
+    <w:unhideWhenUsed/>
+    <w:rsid w:val="001E0445"/>
+    <w:pPr>
+      <w:spacing w:after="100"/>
+    </w:pPr>
+  </w:style>
+  <w:style w:type="character" w:styleId="Hipervnculo">
+    <w:name w:val="Hyperlink"/>
+    <w:basedOn w:val="Fuentedeprrafopredeter"/>
+    <w:uiPriority w:val="99"/>
+    <w:unhideWhenUsed/>
+    <w:rsid w:val="001E0445"/>
+    <w:rPr>
+      <w:color w:val="0563C1" w:themeColor="hyperlink"/>
+      <w:u w:val="single"/>
+    </w:rPr>
   </w:style>
 </w:styles>
 </file>
@@ -2423,4 +3064,16 @@
     </a:ext>
   </a:extLst>
 </a:theme>
+</file>
+
+<file path=customXml/item1.xml><?xml version="1.0" encoding="utf-8"?>
+<b:Sources xmlns:b="http://schemas.openxmlformats.org/officeDocument/2006/bibliography" xmlns="http://schemas.openxmlformats.org/officeDocument/2006/bibliography" SelectedStyle="\APASixthEditionOfficeOnline.xsl" StyleName="APA" Version="6"/>
+</file>
+
+<file path=customXml/itemProps1.xml><?xml version="1.0" encoding="utf-8"?>
+<ds:datastoreItem xmlns:ds="http://schemas.openxmlformats.org/officeDocument/2006/customXml" ds:itemID="{13C90FEB-3CBD-467B-AB89-DEECDC5F6CE2}">
+  <ds:schemaRefs>
+    <ds:schemaRef ds:uri="http://schemas.openxmlformats.org/officeDocument/2006/bibliography"/>
+  </ds:schemaRefs>
+</ds:datastoreItem>
 </file>